--- a/apply/apply.docx
+++ b/apply/apply.docx
@@ -274,7 +274,38 @@
           <w:sz w:val="24"/>
           <w:szCs w:val="24"/>
         </w:rPr>
-        <w:t>受雇特拉华州立大学付教授，主要教授计算机专业本科课程和少量研究生课程。博士阶段做应用数学及计算数学的课题</w:t>
+        <w:t>受雇特拉华州立大学付教授，主要教授计算机专业本科课程和少量研究生课程</w:t>
+      </w:r>
+      <w:r>
+        <w:rPr>
+          <w:rFonts w:hint="eastAsia"/>
+          <w:sz w:val="24"/>
+          <w:szCs w:val="24"/>
+        </w:rPr>
+        <w:t>,</w:t>
+      </w:r>
+      <w:r>
+        <w:rPr>
+          <w:sz w:val="24"/>
+          <w:szCs w:val="24"/>
+        </w:rPr>
+        <w:t xml:space="preserve"> 2004</w:t>
+      </w:r>
+      <w:r>
+        <w:rPr>
+          <w:rFonts w:hint="eastAsia"/>
+          <w:sz w:val="24"/>
+          <w:szCs w:val="24"/>
+        </w:rPr>
+        <w:t>年被授终身职位</w:t>
+      </w:r>
+      <w:r>
+        <w:rPr>
+          <w:rFonts w:hint="eastAsia"/>
+          <w:sz w:val="24"/>
+          <w:szCs w:val="24"/>
+        </w:rPr>
+        <w:t>。博士阶段做应用数学及计算数学的课题</w:t>
       </w:r>
       <w:r>
         <w:rPr>

--- a/apply/apply.docx
+++ b/apply/apply.docx
@@ -274,7 +274,23 @@
           <w:sz w:val="24"/>
           <w:szCs w:val="24"/>
         </w:rPr>
-        <w:t>受雇特拉华州立大学付教授，主要教授计算机专业本科课程和少量研究生课程</w:t>
+        <w:t>受雇特拉华州立大学</w:t>
+      </w:r>
+      <w:r>
+        <w:rPr>
+          <w:rFonts w:hint="eastAsia"/>
+          <w:sz w:val="24"/>
+          <w:szCs w:val="24"/>
+        </w:rPr>
+        <w:t>副</w:t>
+      </w:r>
+      <w:r>
+        <w:rPr>
+          <w:rFonts w:hint="eastAsia"/>
+          <w:sz w:val="24"/>
+          <w:szCs w:val="24"/>
+        </w:rPr>
+        <w:t>教授，主要教授计算机专业本科课程和少量研究生课程</w:t>
       </w:r>
       <w:r>
         <w:rPr>
@@ -650,7 +666,31 @@
           <w:sz w:val="24"/>
           <w:szCs w:val="24"/>
         </w:rPr>
-        <w:t>页的论文，因为超出附件上传长度限制，我特给出文章链接</w:t>
+        <w:t>页的论文，因为超出附件上传长度限制</w:t>
+      </w:r>
+      <w:r>
+        <w:rPr>
+          <w:rFonts w:hint="eastAsia"/>
+          <w:sz w:val="24"/>
+          <w:szCs w:val="24"/>
+        </w:rPr>
+        <w:t>而无法上传</w:t>
+      </w:r>
+      <w:r>
+        <w:rPr>
+          <w:rFonts w:hint="eastAsia"/>
+          <w:sz w:val="24"/>
+          <w:szCs w:val="24"/>
+        </w:rPr>
+        <w:t>，我给出文章链接</w:t>
+      </w:r>
+      <w:r>
+        <w:rPr>
+          <w:rFonts w:hint="eastAsia"/>
+          <w:sz w:val="24"/>
+          <w:szCs w:val="24"/>
+        </w:rPr>
+        <w:t>在此</w:t>
       </w:r>
       <w:r>
         <w:rPr>
@@ -736,7 +776,23 @@
           <w:sz w:val="24"/>
           <w:szCs w:val="24"/>
         </w:rPr>
-        <w:t>长久积累</w:t>
+        <w:t>长久</w:t>
+      </w:r>
+      <w:r>
+        <w:rPr>
+          <w:rFonts w:hint="eastAsia"/>
+          <w:sz w:val="24"/>
+          <w:szCs w:val="24"/>
+        </w:rPr>
+        <w:t>地</w:t>
+      </w:r>
+      <w:r>
+        <w:rPr>
+          <w:rFonts w:hint="eastAsia"/>
+          <w:sz w:val="24"/>
+          <w:szCs w:val="24"/>
+        </w:rPr>
+        <w:t>积累</w:t>
       </w:r>
       <w:r>
         <w:rPr>
@@ -816,23 +872,55 @@
           <w:sz w:val="24"/>
           <w:szCs w:val="24"/>
         </w:rPr>
-        <w:t>人工智能的解决方案。我在取得美国高教协会和联邦教育委员会</w:t>
-      </w:r>
-      <w:r>
-        <w:rPr>
-          <w:rFonts w:hint="eastAsia"/>
-          <w:sz w:val="24"/>
-          <w:szCs w:val="24"/>
-        </w:rPr>
-        <w:t>之</w:t>
-      </w:r>
-      <w:r>
-        <w:rPr>
-          <w:rFonts w:hint="eastAsia"/>
-          <w:sz w:val="24"/>
-          <w:szCs w:val="24"/>
-        </w:rPr>
-        <w:t>有效教育方法架构认证的同时</w:t>
+        <w:t>人工智能的解决方案。我在取得美国高教协会和</w:t>
+      </w:r>
+      <w:r>
+        <w:rPr>
+          <w:rFonts w:hint="eastAsia"/>
+          <w:sz w:val="24"/>
+          <w:szCs w:val="24"/>
+        </w:rPr>
+        <w:t>国家</w:t>
+      </w:r>
+      <w:r>
+        <w:rPr>
+          <w:rFonts w:hint="eastAsia"/>
+          <w:sz w:val="24"/>
+          <w:szCs w:val="24"/>
+        </w:rPr>
+        <w:t>教委</w:t>
+      </w:r>
+      <w:r>
+        <w:rPr>
+          <w:rFonts w:hint="eastAsia"/>
+          <w:sz w:val="24"/>
+          <w:szCs w:val="24"/>
+        </w:rPr>
+        <w:t>的</w:t>
+      </w:r>
+      <w:r>
+        <w:rPr>
+          <w:rFonts w:hint="eastAsia"/>
+          <w:sz w:val="24"/>
+          <w:szCs w:val="24"/>
+        </w:rPr>
+        <w:t>有效教</w:t>
+      </w:r>
+      <w:r>
+        <w:rPr>
+          <w:rFonts w:hint="eastAsia"/>
+          <w:sz w:val="24"/>
+          <w:szCs w:val="24"/>
+        </w:rPr>
+        <w:t>学</w:t>
+      </w:r>
+      <w:r>
+        <w:rPr>
+          <w:rFonts w:hint="eastAsia"/>
+          <w:sz w:val="24"/>
+          <w:szCs w:val="24"/>
+        </w:rPr>
+        <w:t>方法架构认证的同时</w:t>
       </w:r>
       <w:r>
         <w:rPr>
@@ -948,27 +1036,11 @@
       </w:r>
     </w:p>
     <w:p>
-      <w:r>
-        <w:rPr>
-          <w:sz w:val="24"/>
-          <w:szCs w:val="24"/>
-        </w:rPr>
-        <w:t xml:space="preserve">         </w:t>
-      </w:r>
-      <w:r>
-        <w:rPr>
-          <w:sz w:val="24"/>
-          <w:szCs w:val="24"/>
-        </w:rPr>
-        <w:t xml:space="preserve"> </w:t>
-      </w:r>
-    </w:p>
-    <w:p>
       <w:pPr>
         <w:pStyle w:val="ListParagraph"/>
         <w:numPr>
           <w:ilvl w:val="0"/>
-          <w:numId w:val="2"/>
+          <w:numId w:val="6"/>
         </w:numPr>
         <w:rPr>
           <w:sz w:val="24"/>
@@ -981,24 +1053,6 @@
           <w:sz w:val="24"/>
           <w:szCs w:val="24"/>
         </w:rPr>
-        <w:t>教学方面</w:t>
-      </w:r>
-    </w:p>
-    <w:p>
-      <w:pPr>
-        <w:pStyle w:val="ListParagraph"/>
-        <w:ind w:left="1080"/>
-        <w:rPr>
-          <w:sz w:val="24"/>
-          <w:szCs w:val="24"/>
-        </w:rPr>
-      </w:pPr>
-      <w:r>
-        <w:rPr>
-          <w:rFonts w:hint="eastAsia"/>
-          <w:sz w:val="24"/>
-          <w:szCs w:val="24"/>
-        </w:rPr>
         <w:t>我能够</w:t>
       </w:r>
       <w:r>
@@ -1031,471 +1085,45 @@
           <w:sz w:val="24"/>
           <w:szCs w:val="24"/>
         </w:rPr>
-        <w:t>人工智能领域的如下的课程或内容</w:t>
-      </w:r>
-    </w:p>
-    <w:p>
-      <w:pPr>
-        <w:pStyle w:val="ListParagraph"/>
-        <w:ind w:left="1080"/>
-        <w:rPr>
-          <w:sz w:val="24"/>
-          <w:szCs w:val="24"/>
-        </w:rPr>
-      </w:pPr>
-      <w:r>
-        <w:rPr>
-          <w:rFonts w:hint="eastAsia"/>
-          <w:sz w:val="24"/>
-          <w:szCs w:val="24"/>
-        </w:rPr>
-        <w:t>（</w:t>
-      </w:r>
-      <w:r>
-        <w:rPr>
-          <w:rFonts w:hint="eastAsia"/>
-          <w:sz w:val="24"/>
-          <w:szCs w:val="24"/>
-        </w:rPr>
-        <w:t>1</w:t>
-      </w:r>
-      <w:r>
-        <w:rPr>
-          <w:rFonts w:hint="eastAsia"/>
-          <w:sz w:val="24"/>
-          <w:szCs w:val="24"/>
-        </w:rPr>
-        <w:t>）数据科学引论</w:t>
-      </w:r>
-      <w:r>
-        <w:rPr>
-          <w:rFonts w:hint="eastAsia"/>
-          <w:sz w:val="24"/>
-          <w:szCs w:val="24"/>
-        </w:rPr>
-        <w:t xml:space="preserve"> </w:t>
-      </w:r>
-    </w:p>
-    <w:p>
-      <w:pPr>
-        <w:pStyle w:val="ListParagraph"/>
-        <w:ind w:left="1080"/>
-        <w:rPr>
-          <w:sz w:val="24"/>
-          <w:szCs w:val="24"/>
-        </w:rPr>
-      </w:pPr>
-      <w:r>
-        <w:rPr>
-          <w:rFonts w:hint="eastAsia"/>
-          <w:sz w:val="24"/>
-          <w:szCs w:val="24"/>
-        </w:rPr>
-        <w:t>（</w:t>
-      </w:r>
-      <w:r>
-        <w:rPr>
-          <w:rFonts w:hint="eastAsia"/>
-          <w:sz w:val="24"/>
-          <w:szCs w:val="24"/>
-        </w:rPr>
-        <w:t>2</w:t>
-      </w:r>
-      <w:r>
-        <w:rPr>
-          <w:rFonts w:hint="eastAsia"/>
-          <w:sz w:val="24"/>
-          <w:szCs w:val="24"/>
-        </w:rPr>
-        <w:t>）</w:t>
-      </w:r>
-      <w:r>
-        <w:rPr>
-          <w:sz w:val="24"/>
-          <w:szCs w:val="24"/>
-        </w:rPr>
-        <w:t xml:space="preserve">python </w:t>
-      </w:r>
-      <w:r>
-        <w:rPr>
-          <w:rFonts w:hint="eastAsia"/>
-          <w:sz w:val="24"/>
-          <w:szCs w:val="24"/>
-        </w:rPr>
-        <w:t>编程</w:t>
-      </w:r>
-    </w:p>
-    <w:p>
-      <w:pPr>
-        <w:pStyle w:val="ListParagraph"/>
-        <w:ind w:left="1080"/>
-        <w:rPr>
-          <w:sz w:val="24"/>
-          <w:szCs w:val="24"/>
-        </w:rPr>
-      </w:pPr>
-      <w:r>
-        <w:rPr>
-          <w:sz w:val="24"/>
-          <w:szCs w:val="24"/>
-        </w:rPr>
-        <w:t xml:space="preserve"> </w:t>
-      </w:r>
-      <w:r>
-        <w:rPr>
-          <w:rFonts w:hint="eastAsia"/>
-          <w:sz w:val="24"/>
-          <w:szCs w:val="24"/>
-        </w:rPr>
-        <w:t>（</w:t>
-      </w:r>
-      <w:r>
-        <w:rPr>
-          <w:rFonts w:hint="eastAsia"/>
-          <w:sz w:val="24"/>
-          <w:szCs w:val="24"/>
-        </w:rPr>
-        <w:t>3</w:t>
-      </w:r>
-      <w:r>
-        <w:rPr>
-          <w:rFonts w:hint="eastAsia"/>
-          <w:sz w:val="24"/>
-          <w:szCs w:val="24"/>
-        </w:rPr>
-        <w:t>）数据结构及算法</w:t>
-      </w:r>
-    </w:p>
-    <w:p>
-      <w:pPr>
-        <w:pStyle w:val="ListParagraph"/>
-        <w:ind w:left="1080"/>
-        <w:rPr>
-          <w:sz w:val="24"/>
-          <w:szCs w:val="24"/>
-        </w:rPr>
-      </w:pPr>
-      <w:r>
-        <w:rPr>
-          <w:rFonts w:hint="eastAsia"/>
-          <w:sz w:val="24"/>
-          <w:szCs w:val="24"/>
-        </w:rPr>
-        <w:t xml:space="preserve"> </w:t>
-      </w:r>
-      <w:r>
-        <w:rPr>
-          <w:rFonts w:hint="eastAsia"/>
-          <w:sz w:val="24"/>
-          <w:szCs w:val="24"/>
-        </w:rPr>
-        <w:t>（</w:t>
-      </w:r>
-      <w:r>
-        <w:rPr>
-          <w:sz w:val="24"/>
-          <w:szCs w:val="24"/>
-        </w:rPr>
-        <w:t>4</w:t>
-      </w:r>
-      <w:r>
-        <w:rPr>
-          <w:rFonts w:hint="eastAsia"/>
-          <w:sz w:val="24"/>
-          <w:szCs w:val="24"/>
-        </w:rPr>
-        <w:t>）数据挖掘</w:t>
-      </w:r>
-    </w:p>
-    <w:p>
-      <w:pPr>
-        <w:pStyle w:val="ListParagraph"/>
-        <w:ind w:left="1080"/>
-        <w:rPr>
-          <w:sz w:val="24"/>
-          <w:szCs w:val="24"/>
-        </w:rPr>
-      </w:pPr>
-      <w:r>
-        <w:rPr>
-          <w:rFonts w:hint="eastAsia"/>
-          <w:sz w:val="24"/>
-          <w:szCs w:val="24"/>
-        </w:rPr>
-        <w:t xml:space="preserve">   </w:t>
-      </w:r>
-      <w:r>
-        <w:rPr>
-          <w:sz w:val="24"/>
-          <w:szCs w:val="24"/>
-        </w:rPr>
-        <w:t>(</w:t>
-      </w:r>
-      <w:r>
-        <w:rPr>
-          <w:sz w:val="24"/>
-          <w:szCs w:val="24"/>
-        </w:rPr>
-        <w:t>5</w:t>
-      </w:r>
-      <w:r>
-        <w:rPr>
-          <w:sz w:val="24"/>
-          <w:szCs w:val="24"/>
-        </w:rPr>
-        <w:t xml:space="preserve">) </w:t>
-      </w:r>
-      <w:r>
-        <w:rPr>
-          <w:rFonts w:hint="eastAsia"/>
-          <w:sz w:val="24"/>
-          <w:szCs w:val="24"/>
-        </w:rPr>
-        <w:t xml:space="preserve">  </w:t>
-      </w:r>
-      <w:r>
-        <w:rPr>
-          <w:rFonts w:hint="eastAsia"/>
-          <w:sz w:val="24"/>
-          <w:szCs w:val="24"/>
-        </w:rPr>
-        <w:t>数据可视化</w:t>
-      </w:r>
-      <w:r>
-        <w:rPr>
-          <w:rFonts w:hint="eastAsia"/>
-          <w:sz w:val="24"/>
-          <w:szCs w:val="24"/>
-        </w:rPr>
-        <w:t xml:space="preserve">  </w:t>
-      </w:r>
-    </w:p>
-    <w:p>
-      <w:pPr>
-        <w:pStyle w:val="ListParagraph"/>
-        <w:ind w:left="1080"/>
-        <w:rPr>
-          <w:sz w:val="24"/>
-          <w:szCs w:val="24"/>
-        </w:rPr>
-      </w:pPr>
-      <w:r>
-        <w:rPr>
-          <w:rFonts w:hint="eastAsia"/>
-          <w:sz w:val="24"/>
-          <w:szCs w:val="24"/>
-        </w:rPr>
-        <w:t xml:space="preserve">   </w:t>
-      </w:r>
-      <w:r>
-        <w:rPr>
-          <w:sz w:val="24"/>
-          <w:szCs w:val="24"/>
-        </w:rPr>
-        <w:t>(</w:t>
-      </w:r>
-      <w:r>
-        <w:rPr>
-          <w:sz w:val="24"/>
-          <w:szCs w:val="24"/>
-        </w:rPr>
-        <w:t>6</w:t>
-      </w:r>
-      <w:r>
-        <w:rPr>
-          <w:sz w:val="24"/>
-          <w:szCs w:val="24"/>
-        </w:rPr>
-        <w:t>)</w:t>
-      </w:r>
-      <w:r>
-        <w:rPr>
-          <w:rFonts w:hint="eastAsia"/>
-          <w:sz w:val="24"/>
-          <w:szCs w:val="24"/>
-        </w:rPr>
-        <w:t xml:space="preserve">   </w:t>
-      </w:r>
-      <w:r>
-        <w:rPr>
-          <w:rFonts w:hint="eastAsia"/>
-          <w:sz w:val="24"/>
-          <w:szCs w:val="24"/>
-        </w:rPr>
-        <w:t>图像分析和特征提取</w:t>
-      </w:r>
-      <w:r>
-        <w:rPr>
-          <w:rFonts w:hint="eastAsia"/>
-          <w:sz w:val="24"/>
-          <w:szCs w:val="24"/>
-        </w:rPr>
-        <w:t xml:space="preserve"> </w:t>
-      </w:r>
-    </w:p>
-    <w:p>
-      <w:pPr>
-        <w:pStyle w:val="ListParagraph"/>
-        <w:ind w:left="1080"/>
-        <w:rPr>
-          <w:sz w:val="24"/>
-          <w:szCs w:val="24"/>
-        </w:rPr>
-      </w:pPr>
-      <w:r>
-        <w:rPr>
-          <w:rFonts w:hint="eastAsia"/>
-          <w:sz w:val="24"/>
-          <w:szCs w:val="24"/>
-        </w:rPr>
-        <w:t xml:space="preserve">   </w:t>
-      </w:r>
-      <w:r>
-        <w:rPr>
-          <w:sz w:val="24"/>
-          <w:szCs w:val="24"/>
-        </w:rPr>
-        <w:t>(</w:t>
-      </w:r>
-      <w:r>
-        <w:rPr>
-          <w:sz w:val="24"/>
-          <w:szCs w:val="24"/>
-        </w:rPr>
-        <w:t>7</w:t>
-      </w:r>
-      <w:r>
-        <w:rPr>
-          <w:sz w:val="24"/>
-          <w:szCs w:val="24"/>
-        </w:rPr>
-        <w:t>)</w:t>
-      </w:r>
-      <w:r>
-        <w:rPr>
-          <w:rFonts w:hint="eastAsia"/>
-          <w:sz w:val="24"/>
-          <w:szCs w:val="24"/>
-        </w:rPr>
-        <w:t xml:space="preserve">  </w:t>
-      </w:r>
-      <w:r>
-        <w:rPr>
-          <w:rFonts w:hint="eastAsia"/>
-          <w:sz w:val="24"/>
-          <w:szCs w:val="24"/>
-        </w:rPr>
-        <w:t>统计建模</w:t>
-      </w:r>
-      <w:r>
-        <w:rPr>
-          <w:rFonts w:hint="eastAsia"/>
-          <w:sz w:val="24"/>
-          <w:szCs w:val="24"/>
-        </w:rPr>
-        <w:t xml:space="preserve"> </w:t>
-      </w:r>
-    </w:p>
-    <w:p>
-      <w:pPr>
-        <w:pStyle w:val="ListParagraph"/>
-        <w:ind w:left="1080"/>
-        <w:rPr>
-          <w:sz w:val="24"/>
-          <w:szCs w:val="24"/>
-        </w:rPr>
-      </w:pPr>
-      <w:r>
-        <w:rPr>
-          <w:rFonts w:hint="eastAsia"/>
-          <w:sz w:val="24"/>
-          <w:szCs w:val="24"/>
-        </w:rPr>
-        <w:t xml:space="preserve">   </w:t>
-      </w:r>
-      <w:r>
-        <w:rPr>
-          <w:sz w:val="24"/>
-          <w:szCs w:val="24"/>
-        </w:rPr>
-        <w:t>(</w:t>
-      </w:r>
-      <w:r>
-        <w:rPr>
-          <w:sz w:val="24"/>
-          <w:szCs w:val="24"/>
-        </w:rPr>
-        <w:t>8</w:t>
-      </w:r>
-      <w:r>
-        <w:rPr>
-          <w:sz w:val="24"/>
-          <w:szCs w:val="24"/>
-        </w:rPr>
-        <w:t>)</w:t>
-      </w:r>
-      <w:r>
-        <w:rPr>
-          <w:rFonts w:hint="eastAsia"/>
-          <w:sz w:val="24"/>
-          <w:szCs w:val="24"/>
-        </w:rPr>
-        <w:t xml:space="preserve">  </w:t>
-      </w:r>
-      <w:r>
-        <w:rPr>
-          <w:rFonts w:hint="eastAsia"/>
-          <w:sz w:val="24"/>
-          <w:szCs w:val="24"/>
-        </w:rPr>
-        <w:t>模式识别及其应用</w:t>
-      </w:r>
-    </w:p>
-    <w:p>
-      <w:pPr>
-        <w:pStyle w:val="ListParagraph"/>
-        <w:ind w:left="1080"/>
-        <w:rPr>
-          <w:sz w:val="24"/>
-          <w:szCs w:val="24"/>
-        </w:rPr>
-      </w:pPr>
+        <w:t>人工智能</w:t>
+      </w:r>
+      <w:r>
+        <w:rPr>
+          <w:rFonts w:hint="eastAsia"/>
+          <w:sz w:val="24"/>
+          <w:szCs w:val="24"/>
+        </w:rPr>
+        <w:t>等</w:t>
+      </w:r>
+      <w:r>
+        <w:rPr>
+          <w:rFonts w:hint="eastAsia"/>
+          <w:sz w:val="24"/>
+          <w:szCs w:val="24"/>
+        </w:rPr>
+        <w:t>领域的如下的课程或内容</w:t>
+      </w:r>
     </w:p>
     <w:p>
       <w:pPr>
         <w:pStyle w:val="ListParagraph"/>
         <w:numPr>
           <w:ilvl w:val="0"/>
-          <w:numId w:val="2"/>
+          <w:numId w:val="8"/>
         </w:numPr>
-        <w:rPr>
-          <w:sz w:val="24"/>
-          <w:szCs w:val="24"/>
-        </w:rPr>
-      </w:pPr>
-      <w:r>
-        <w:rPr>
-          <w:rFonts w:hint="eastAsia"/>
-          <w:sz w:val="24"/>
-          <w:szCs w:val="24"/>
-        </w:rPr>
-        <w:t>基于我开发的软件</w:t>
-      </w:r>
-      <w:r>
-        <w:rPr>
-          <w:rFonts w:hint="eastAsia"/>
-          <w:sz w:val="24"/>
-          <w:szCs w:val="24"/>
-        </w:rPr>
-        <w:t>写作</w:t>
-      </w:r>
-      <w:r>
-        <w:rPr>
-          <w:rFonts w:hint="eastAsia"/>
-          <w:sz w:val="24"/>
-          <w:szCs w:val="24"/>
-        </w:rPr>
-        <w:t>论文（见</w:t>
+        <w:ind w:left="1350"/>
+        <w:rPr>
+          <w:sz w:val="24"/>
+          <w:szCs w:val="24"/>
+        </w:rPr>
+      </w:pPr>
+      <w:r>
+        <w:rPr>
+          <w:rFonts w:hint="eastAsia"/>
+          <w:sz w:val="24"/>
+          <w:szCs w:val="24"/>
+        </w:rPr>
+        <w:t>数据科学引论</w:t>
       </w:r>
       <w:r>
         <w:rPr>
@@ -1504,69 +1132,6 @@
           <w:szCs w:val="24"/>
         </w:rPr>
         <w:t xml:space="preserve"> </w:t>
-      </w:r>
-      <w:r>
-        <w:rPr>
-          <w:sz w:val="24"/>
-          <w:szCs w:val="24"/>
-        </w:rPr>
-        <w:t>Paper-writing Plan</w:t>
-      </w:r>
-      <w:r>
-        <w:rPr>
-          <w:rFonts w:hint="eastAsia"/>
-          <w:sz w:val="24"/>
-          <w:szCs w:val="24"/>
-        </w:rPr>
-        <w:t>）。</w:t>
-      </w:r>
-      <w:r>
-        <w:rPr>
-          <w:rFonts w:hint="eastAsia"/>
-          <w:sz w:val="24"/>
-          <w:szCs w:val="24"/>
-        </w:rPr>
-        <w:t>主要是介绍系统设计和已经实现了的算法。</w:t>
-      </w:r>
-      <w:r>
-        <w:rPr>
-          <w:rFonts w:hint="eastAsia"/>
-          <w:sz w:val="24"/>
-          <w:szCs w:val="24"/>
-        </w:rPr>
-        <w:t>这是一个弹性计划，看</w:t>
-      </w:r>
-      <w:r>
-        <w:rPr>
-          <w:rFonts w:hint="eastAsia"/>
-          <w:sz w:val="24"/>
-          <w:szCs w:val="24"/>
-        </w:rPr>
-        <w:t>排</w:t>
-      </w:r>
-      <w:r>
-        <w:rPr>
-          <w:rFonts w:hint="eastAsia"/>
-          <w:sz w:val="24"/>
-          <w:szCs w:val="24"/>
-        </w:rPr>
-        <w:t>课的多少</w:t>
-      </w:r>
-      <w:r>
-        <w:rPr>
-          <w:rFonts w:hint="eastAsia"/>
-          <w:sz w:val="24"/>
-          <w:szCs w:val="24"/>
-        </w:rPr>
-        <w:t>而定</w:t>
-      </w:r>
-      <w:r>
-        <w:rPr>
-          <w:rFonts w:hint="eastAsia"/>
-          <w:sz w:val="24"/>
-          <w:szCs w:val="24"/>
-        </w:rPr>
-        <w:t>。</w:t>
       </w:r>
     </w:p>
     <w:p>
@@ -1574,52 +1139,28 @@
         <w:pStyle w:val="ListParagraph"/>
         <w:numPr>
           <w:ilvl w:val="0"/>
-          <w:numId w:val="2"/>
+          <w:numId w:val="8"/>
         </w:numPr>
-        <w:rPr>
-          <w:sz w:val="24"/>
-          <w:szCs w:val="24"/>
-        </w:rPr>
-      </w:pPr>
-      <w:r>
-        <w:rPr>
-          <w:rFonts w:hint="eastAsia"/>
-          <w:sz w:val="24"/>
-          <w:szCs w:val="24"/>
-        </w:rPr>
-        <w:t>用我开发的教学过程管理和教学质量管理系统搭建学校自己的网络教学过程管理中心，</w:t>
-      </w:r>
-      <w:r>
-        <w:rPr>
-          <w:rFonts w:hint="eastAsia"/>
-          <w:sz w:val="24"/>
-          <w:szCs w:val="24"/>
-        </w:rPr>
-        <w:t xml:space="preserve"> </w:t>
-      </w:r>
-      <w:r>
-        <w:rPr>
-          <w:rFonts w:hint="eastAsia"/>
-          <w:sz w:val="24"/>
-          <w:szCs w:val="24"/>
-        </w:rPr>
-        <w:t>使学校有个自己的品牌从而提升学校的形象。</w:t>
-      </w:r>
-      <w:r>
-        <w:rPr>
-          <w:rFonts w:hint="eastAsia"/>
-          <w:sz w:val="24"/>
-          <w:szCs w:val="24"/>
-        </w:rPr>
-        <w:t xml:space="preserve"> </w:t>
-      </w:r>
-      <w:r>
-        <w:rPr>
-          <w:rFonts w:hint="eastAsia"/>
-          <w:sz w:val="24"/>
-          <w:szCs w:val="24"/>
-        </w:rPr>
-        <w:t>这个系统同时也是教学大数据中心，使大数据的科研工作有自己的原始数据。</w:t>
+        <w:ind w:left="1350"/>
+        <w:rPr>
+          <w:sz w:val="24"/>
+          <w:szCs w:val="24"/>
+        </w:rPr>
+      </w:pPr>
+      <w:r>
+        <w:rPr>
+          <w:sz w:val="24"/>
+          <w:szCs w:val="24"/>
+        </w:rPr>
+        <w:t xml:space="preserve">python </w:t>
+      </w:r>
+      <w:r>
+        <w:rPr>
+          <w:rFonts w:hint="eastAsia"/>
+          <w:sz w:val="24"/>
+          <w:szCs w:val="24"/>
+        </w:rPr>
+        <w:t>编程</w:t>
       </w:r>
     </w:p>
     <w:p>
@@ -1627,20 +1168,469 @@
         <w:pStyle w:val="ListParagraph"/>
         <w:numPr>
           <w:ilvl w:val="0"/>
-          <w:numId w:val="2"/>
+          <w:numId w:val="8"/>
         </w:numPr>
-        <w:rPr>
-          <w:sz w:val="24"/>
-          <w:szCs w:val="24"/>
-        </w:rPr>
-      </w:pPr>
-      <w:r>
-        <w:rPr>
-          <w:rFonts w:hint="eastAsia"/>
-          <w:sz w:val="24"/>
-          <w:szCs w:val="24"/>
-        </w:rPr>
-        <w:t>希望有机会申请大健康方面的数据分析课题。以前做过这方面的应用课题</w:t>
+        <w:ind w:left="1350"/>
+        <w:rPr>
+          <w:sz w:val="24"/>
+          <w:szCs w:val="24"/>
+        </w:rPr>
+      </w:pPr>
+      <w:r>
+        <w:rPr>
+          <w:rFonts w:hint="eastAsia"/>
+          <w:sz w:val="24"/>
+          <w:szCs w:val="24"/>
+        </w:rPr>
+        <w:t>数据结构及算法</w:t>
+      </w:r>
+    </w:p>
+    <w:p>
+      <w:pPr>
+        <w:pStyle w:val="ListParagraph"/>
+        <w:numPr>
+          <w:ilvl w:val="0"/>
+          <w:numId w:val="8"/>
+        </w:numPr>
+        <w:ind w:left="1350"/>
+        <w:rPr>
+          <w:sz w:val="24"/>
+          <w:szCs w:val="24"/>
+        </w:rPr>
+      </w:pPr>
+      <w:r>
+        <w:rPr>
+          <w:rFonts w:hint="eastAsia"/>
+          <w:sz w:val="24"/>
+          <w:szCs w:val="24"/>
+        </w:rPr>
+        <w:t>相关型和非相关型数据库</w:t>
+      </w:r>
+      <w:r>
+        <w:rPr>
+          <w:rFonts w:hint="eastAsia"/>
+          <w:sz w:val="24"/>
+          <w:szCs w:val="24"/>
+        </w:rPr>
+        <w:t xml:space="preserve"> </w:t>
+      </w:r>
+    </w:p>
+    <w:p>
+      <w:pPr>
+        <w:pStyle w:val="ListParagraph"/>
+        <w:numPr>
+          <w:ilvl w:val="0"/>
+          <w:numId w:val="8"/>
+        </w:numPr>
+        <w:ind w:left="1350"/>
+        <w:rPr>
+          <w:sz w:val="24"/>
+          <w:szCs w:val="24"/>
+        </w:rPr>
+      </w:pPr>
+      <w:r>
+        <w:rPr>
+          <w:rFonts w:hint="eastAsia"/>
+          <w:sz w:val="24"/>
+          <w:szCs w:val="24"/>
+        </w:rPr>
+        <w:t>数据挖掘</w:t>
+      </w:r>
+    </w:p>
+    <w:p>
+      <w:pPr>
+        <w:pStyle w:val="ListParagraph"/>
+        <w:numPr>
+          <w:ilvl w:val="0"/>
+          <w:numId w:val="8"/>
+        </w:numPr>
+        <w:ind w:left="1350"/>
+        <w:rPr>
+          <w:sz w:val="24"/>
+          <w:szCs w:val="24"/>
+        </w:rPr>
+      </w:pPr>
+      <w:r>
+        <w:rPr>
+          <w:rFonts w:hint="eastAsia"/>
+          <w:sz w:val="24"/>
+          <w:szCs w:val="24"/>
+        </w:rPr>
+        <w:t>数据可视化</w:t>
+      </w:r>
+      <w:r>
+        <w:rPr>
+          <w:rFonts w:hint="eastAsia"/>
+          <w:sz w:val="24"/>
+          <w:szCs w:val="24"/>
+        </w:rPr>
+        <w:t xml:space="preserve">  </w:t>
+      </w:r>
+    </w:p>
+    <w:p>
+      <w:pPr>
+        <w:pStyle w:val="ListParagraph"/>
+        <w:numPr>
+          <w:ilvl w:val="0"/>
+          <w:numId w:val="8"/>
+        </w:numPr>
+        <w:ind w:left="1350"/>
+        <w:rPr>
+          <w:sz w:val="24"/>
+          <w:szCs w:val="24"/>
+        </w:rPr>
+      </w:pPr>
+      <w:r>
+        <w:rPr>
+          <w:rFonts w:hint="eastAsia"/>
+          <w:sz w:val="24"/>
+          <w:szCs w:val="24"/>
+        </w:rPr>
+        <w:t>图像分析和特征提取</w:t>
+      </w:r>
+      <w:r>
+        <w:rPr>
+          <w:rFonts w:hint="eastAsia"/>
+          <w:sz w:val="24"/>
+          <w:szCs w:val="24"/>
+        </w:rPr>
+        <w:t xml:space="preserve"> </w:t>
+      </w:r>
+    </w:p>
+    <w:p>
+      <w:pPr>
+        <w:pStyle w:val="ListParagraph"/>
+        <w:numPr>
+          <w:ilvl w:val="0"/>
+          <w:numId w:val="8"/>
+        </w:numPr>
+        <w:ind w:left="1350"/>
+        <w:rPr>
+          <w:sz w:val="24"/>
+          <w:szCs w:val="24"/>
+        </w:rPr>
+      </w:pPr>
+      <w:r>
+        <w:rPr>
+          <w:rFonts w:hint="eastAsia"/>
+          <w:sz w:val="24"/>
+          <w:szCs w:val="24"/>
+        </w:rPr>
+        <w:t>统计建模</w:t>
+      </w:r>
+      <w:r>
+        <w:rPr>
+          <w:rFonts w:hint="eastAsia"/>
+          <w:sz w:val="24"/>
+          <w:szCs w:val="24"/>
+        </w:rPr>
+        <w:t xml:space="preserve"> </w:t>
+      </w:r>
+    </w:p>
+    <w:p>
+      <w:pPr>
+        <w:pStyle w:val="ListParagraph"/>
+        <w:numPr>
+          <w:ilvl w:val="0"/>
+          <w:numId w:val="8"/>
+        </w:numPr>
+        <w:ind w:left="1350"/>
+        <w:rPr>
+          <w:sz w:val="24"/>
+          <w:szCs w:val="24"/>
+        </w:rPr>
+      </w:pPr>
+      <w:r>
+        <w:rPr>
+          <w:rFonts w:hint="eastAsia"/>
+          <w:sz w:val="24"/>
+          <w:szCs w:val="24"/>
+        </w:rPr>
+        <w:t>模式识别及其应用</w:t>
+      </w:r>
+    </w:p>
+    <w:p>
+      <w:pPr>
+        <w:pStyle w:val="ListParagraph"/>
+        <w:numPr>
+          <w:ilvl w:val="0"/>
+          <w:numId w:val="8"/>
+        </w:numPr>
+        <w:ind w:left="1350"/>
+        <w:rPr>
+          <w:sz w:val="24"/>
+          <w:szCs w:val="24"/>
+        </w:rPr>
+      </w:pPr>
+      <w:r>
+        <w:rPr>
+          <w:rFonts w:hint="eastAsia"/>
+          <w:sz w:val="24"/>
+          <w:szCs w:val="24"/>
+        </w:rPr>
+        <w:t>并行处理</w:t>
+      </w:r>
+    </w:p>
+    <w:p>
+      <w:pPr>
+        <w:pStyle w:val="ListParagraph"/>
+        <w:numPr>
+          <w:ilvl w:val="0"/>
+          <w:numId w:val="7"/>
+        </w:numPr>
+        <w:rPr>
+          <w:sz w:val="24"/>
+          <w:szCs w:val="24"/>
+        </w:rPr>
+      </w:pPr>
+      <w:r>
+        <w:rPr>
+          <w:rFonts w:hint="eastAsia"/>
+          <w:sz w:val="24"/>
+          <w:szCs w:val="24"/>
+        </w:rPr>
+        <w:t>基于我开发的软件</w:t>
+      </w:r>
+      <w:r>
+        <w:rPr>
+          <w:rFonts w:hint="eastAsia"/>
+          <w:sz w:val="24"/>
+          <w:szCs w:val="24"/>
+        </w:rPr>
+        <w:t>写作</w:t>
+      </w:r>
+      <w:r>
+        <w:rPr>
+          <w:rFonts w:hint="eastAsia"/>
+          <w:sz w:val="24"/>
+          <w:szCs w:val="24"/>
+        </w:rPr>
+        <w:t>论文（见</w:t>
+      </w:r>
+      <w:r>
+        <w:rPr>
+          <w:rFonts w:hint="eastAsia"/>
+          <w:sz w:val="24"/>
+          <w:szCs w:val="24"/>
+        </w:rPr>
+        <w:t xml:space="preserve"> </w:t>
+      </w:r>
+      <w:r>
+        <w:rPr>
+          <w:sz w:val="24"/>
+          <w:szCs w:val="24"/>
+        </w:rPr>
+        <w:t>Paper-writing Plan</w:t>
+      </w:r>
+      <w:r>
+        <w:rPr>
+          <w:rFonts w:hint="eastAsia"/>
+          <w:sz w:val="24"/>
+          <w:szCs w:val="24"/>
+        </w:rPr>
+        <w:t>）。</w:t>
+      </w:r>
+      <w:r>
+        <w:rPr>
+          <w:rFonts w:hint="eastAsia"/>
+          <w:sz w:val="24"/>
+          <w:szCs w:val="24"/>
+        </w:rPr>
+        <w:t>主要是介绍系统设计和已经实现了的算法。</w:t>
+      </w:r>
+      <w:r>
+        <w:rPr>
+          <w:rFonts w:hint="eastAsia"/>
+          <w:sz w:val="24"/>
+          <w:szCs w:val="24"/>
+        </w:rPr>
+        <w:t>这是一个弹性计划，看</w:t>
+      </w:r>
+      <w:r>
+        <w:rPr>
+          <w:rFonts w:hint="eastAsia"/>
+          <w:sz w:val="24"/>
+          <w:szCs w:val="24"/>
+        </w:rPr>
+        <w:t>排</w:t>
+      </w:r>
+      <w:r>
+        <w:rPr>
+          <w:rFonts w:hint="eastAsia"/>
+          <w:sz w:val="24"/>
+          <w:szCs w:val="24"/>
+        </w:rPr>
+        <w:t>课的多少</w:t>
+      </w:r>
+      <w:r>
+        <w:rPr>
+          <w:rFonts w:hint="eastAsia"/>
+          <w:sz w:val="24"/>
+          <w:szCs w:val="24"/>
+        </w:rPr>
+        <w:t>而定</w:t>
+      </w:r>
+      <w:r>
+        <w:rPr>
+          <w:rFonts w:hint="eastAsia"/>
+          <w:sz w:val="24"/>
+          <w:szCs w:val="24"/>
+        </w:rPr>
+        <w:t>。</w:t>
+      </w:r>
+    </w:p>
+    <w:p>
+      <w:pPr>
+        <w:pStyle w:val="ListParagraph"/>
+        <w:numPr>
+          <w:ilvl w:val="0"/>
+          <w:numId w:val="7"/>
+        </w:numPr>
+        <w:rPr>
+          <w:sz w:val="24"/>
+          <w:szCs w:val="24"/>
+        </w:rPr>
+      </w:pPr>
+      <w:r>
+        <w:rPr>
+          <w:rFonts w:hint="eastAsia"/>
+          <w:sz w:val="24"/>
+          <w:szCs w:val="24"/>
+        </w:rPr>
+        <w:t>用我开发的教学过程管理和教学质量管理系统搭建学校自己的网络教学过程管理中心</w:t>
+      </w:r>
+      <w:r>
+        <w:rPr>
+          <w:rFonts w:hint="eastAsia"/>
+          <w:sz w:val="24"/>
+          <w:szCs w:val="24"/>
+        </w:rPr>
+        <w:t>或大数据实验中心</w:t>
+      </w:r>
+      <w:r>
+        <w:rPr>
+          <w:rFonts w:hint="eastAsia"/>
+          <w:sz w:val="24"/>
+          <w:szCs w:val="24"/>
+        </w:rPr>
+        <w:t>，</w:t>
+      </w:r>
+      <w:r>
+        <w:rPr>
+          <w:rFonts w:hint="eastAsia"/>
+          <w:sz w:val="24"/>
+          <w:szCs w:val="24"/>
+        </w:rPr>
+        <w:t xml:space="preserve"> </w:t>
+      </w:r>
+      <w:r>
+        <w:rPr>
+          <w:rFonts w:hint="eastAsia"/>
+          <w:sz w:val="24"/>
+          <w:szCs w:val="24"/>
+        </w:rPr>
+        <w:t>使学校有个自己的品牌</w:t>
+      </w:r>
+      <w:r>
+        <w:rPr>
+          <w:rFonts w:hint="eastAsia"/>
+          <w:sz w:val="24"/>
+          <w:szCs w:val="24"/>
+        </w:rPr>
+        <w:t>的系统或服务，</w:t>
+      </w:r>
+      <w:r>
+        <w:rPr>
+          <w:rFonts w:hint="eastAsia"/>
+          <w:sz w:val="24"/>
+          <w:szCs w:val="24"/>
+        </w:rPr>
+        <w:t>从而提升学校</w:t>
+      </w:r>
+      <w:r>
+        <w:rPr>
+          <w:rFonts w:hint="eastAsia"/>
+          <w:sz w:val="24"/>
+          <w:szCs w:val="24"/>
+        </w:rPr>
+        <w:t>或专业</w:t>
+      </w:r>
+      <w:r>
+        <w:rPr>
+          <w:rFonts w:hint="eastAsia"/>
+          <w:sz w:val="24"/>
+          <w:szCs w:val="24"/>
+        </w:rPr>
+        <w:t>的</w:t>
+      </w:r>
+      <w:r>
+        <w:rPr>
+          <w:rFonts w:hint="eastAsia"/>
+          <w:sz w:val="24"/>
+          <w:szCs w:val="24"/>
+        </w:rPr>
+        <w:t>招生</w:t>
+      </w:r>
+      <w:r>
+        <w:rPr>
+          <w:rFonts w:hint="eastAsia"/>
+          <w:sz w:val="24"/>
+          <w:szCs w:val="24"/>
+        </w:rPr>
+        <w:t>形象。</w:t>
+      </w:r>
+      <w:r>
+        <w:rPr>
+          <w:rFonts w:hint="eastAsia"/>
+          <w:sz w:val="24"/>
+          <w:szCs w:val="24"/>
+        </w:rPr>
+        <w:t xml:space="preserve"> </w:t>
+      </w:r>
+      <w:r>
+        <w:rPr>
+          <w:rFonts w:hint="eastAsia"/>
+          <w:sz w:val="24"/>
+          <w:szCs w:val="24"/>
+        </w:rPr>
+        <w:t>这个系统同时也是教学大数据中心，使大数据的科研工作有自己的原始数据。</w:t>
+      </w:r>
+    </w:p>
+    <w:p>
+      <w:pPr>
+        <w:pStyle w:val="ListParagraph"/>
+        <w:numPr>
+          <w:ilvl w:val="0"/>
+          <w:numId w:val="7"/>
+        </w:numPr>
+        <w:rPr>
+          <w:sz w:val="24"/>
+          <w:szCs w:val="24"/>
+        </w:rPr>
+      </w:pPr>
+      <w:r>
+        <w:rPr>
+          <w:rFonts w:hint="eastAsia"/>
+          <w:sz w:val="24"/>
+          <w:szCs w:val="24"/>
+        </w:rPr>
+        <w:t>希望有机会申</w:t>
+      </w:r>
+      <w:r>
+        <w:rPr>
+          <w:rFonts w:hint="eastAsia"/>
+          <w:sz w:val="24"/>
+          <w:szCs w:val="24"/>
+        </w:rPr>
+        <w:t>报</w:t>
+      </w:r>
+      <w:r>
+        <w:rPr>
+          <w:rFonts w:hint="eastAsia"/>
+          <w:sz w:val="24"/>
+          <w:szCs w:val="24"/>
+        </w:rPr>
+        <w:t>大健康方面的数据分析课题。以前做过这方面的应用课题</w:t>
       </w:r>
       <w:r>
         <w:rPr>
@@ -2470,80 +2460,24 @@
           <w:sz w:val="24"/>
           <w:szCs w:val="24"/>
         </w:rPr>
-        <w:t>:  The system has been developed and is already working.</w:t>
-      </w:r>
-    </w:p>
-    <w:p>
-      <w:pPr>
-        <w:jc w:val="both"/>
-        <w:rPr>
-          <w:rFonts w:ascii="Times New Roman" w:hAnsi="Times New Roman" w:cs="Times New Roman"/>
-          <w:sz w:val="24"/>
-          <w:szCs w:val="24"/>
-        </w:rPr>
-      </w:pPr>
-      <w:r>
-        <w:rPr>
-          <w:rFonts w:ascii="Times New Roman" w:hAnsi="Times New Roman" w:cs="Times New Roman"/>
-          <w:b/>
-          <w:sz w:val="24"/>
-          <w:szCs w:val="24"/>
-        </w:rPr>
-        <w:t>Time Frame</w:t>
-      </w:r>
-      <w:r>
-        <w:rPr>
-          <w:rFonts w:ascii="Times New Roman" w:hAnsi="Times New Roman" w:cs="Times New Roman"/>
-          <w:sz w:val="24"/>
-          <w:szCs w:val="24"/>
-        </w:rPr>
-        <w:t>:  It will take two weeks to write the paper</w:t>
-      </w:r>
-    </w:p>
-    <w:p>
-      <w:pPr>
-        <w:jc w:val="both"/>
-        <w:rPr>
-          <w:rFonts w:ascii="Times New Roman" w:hAnsi="Times New Roman" w:cs="Times New Roman"/>
-          <w:sz w:val="24"/>
-          <w:szCs w:val="24"/>
-        </w:rPr>
-      </w:pPr>
-      <w:r>
-        <w:rPr>
-          <w:rFonts w:ascii="Times New Roman" w:hAnsi="Times New Roman" w:cs="Times New Roman"/>
-          <w:b/>
-          <w:sz w:val="24"/>
-          <w:szCs w:val="24"/>
-        </w:rPr>
-        <w:t>Difficult Part</w:t>
-      </w:r>
-      <w:r>
-        <w:rPr>
-          <w:rFonts w:ascii="Times New Roman" w:hAnsi="Times New Roman" w:cs="Times New Roman"/>
-          <w:sz w:val="24"/>
-          <w:szCs w:val="24"/>
-        </w:rPr>
-        <w:t>: integration of references</w:t>
-      </w:r>
-    </w:p>
-    <w:p>
-      <w:pPr>
-        <w:jc w:val="both"/>
-        <w:rPr>
-          <w:rFonts w:ascii="Times New Roman" w:hAnsi="Times New Roman" w:cs="Times New Roman"/>
-          <w:sz w:val="24"/>
-          <w:szCs w:val="24"/>
-        </w:rPr>
-      </w:pPr>
-      <w:r>
-        <w:rPr>
-          <w:rFonts w:ascii="Times New Roman" w:hAnsi="Times New Roman" w:cs="Times New Roman"/>
-          <w:b/>
-          <w:sz w:val="24"/>
-          <w:szCs w:val="24"/>
-        </w:rPr>
-        <w:t xml:space="preserve"> </w:t>
+        <w:t>:  The s</w:t>
+      </w:r>
+      <w:r>
+        <w:rPr>
+          <w:rFonts w:ascii="Microsoft Yi Baiti" w:eastAsia="Microsoft Yi Baiti" w:hAnsi="Microsoft Yi Baiti" w:cs="Times New Roman" w:hint="eastAsia"/>
+          <w:sz w:val="24"/>
+          <w:szCs w:val="24"/>
+          <w:lang w:eastAsia="ii-CN"/>
+        </w:rPr>
+        <w:t>oftware</w:t>
+      </w:r>
+      <w:r>
+        <w:rPr>
+          <w:rFonts w:ascii="Times New Roman" w:hAnsi="Times New Roman" w:cs="Times New Roman"/>
+          <w:sz w:val="24"/>
+          <w:szCs w:val="24"/>
+        </w:rPr>
+        <w:t xml:space="preserve"> has been developed and is already working.</w:t>
       </w:r>
     </w:p>
     <w:p>
@@ -2557,6 +2491,15 @@
           <w:szCs w:val="24"/>
         </w:rPr>
       </w:pPr>
+      <w:r>
+        <w:rPr>
+          <w:rFonts w:ascii="Times New Roman" w:hAnsi="Times New Roman" w:cs="Times New Roman"/>
+          <w:b/>
+          <w:sz w:val="24"/>
+          <w:szCs w:val="24"/>
+        </w:rPr>
+        <w:t xml:space="preserve"> </w:t>
+      </w:r>
     </w:p>
     <w:p>
       <w:pPr>
@@ -2664,7 +2607,25 @@
           <w:sz w:val="24"/>
           <w:szCs w:val="24"/>
         </w:rPr>
-        <w:t xml:space="preserve">:  ACUE’s sequence of course modules   on Effective Practice Framework does not use modern educational technologies. Without using technologies, it is difficult to engage all students to participate in discussion sessions and grade manually all student’s work.  This paper presents  a web system that facilitates most teaching methods included in ACUE Effective Practice Framework. As a framework of web application system in general, it has the following components specifically for teaching and learning management:  assignment management,  classroom  discussion assistant, and AI type of automatic grading engine. The assignment can be reading questions, homework, tests or project with grading rubrics.  Assignment managing routines include editing, previewing, answering, grading and reviewing.   Classroom discussion assistant component enables all students, instead of the dominant talkers,to contribute to the discussion topics, and monitors, records, analyzes and displays details of student’s participation and performance. </w:t>
+        <w:t xml:space="preserve">:  ACUE’s sequence of course modules   on Effective Practice Framework does not use modern educational technologies. Without using technologies, it is difficult to engage all students to participate in discussion sessions and grade manually all student’s work.  This paper presents  a web system that facilitates most teaching methods included in ACUE Effective Practice Framework. As a framework of web application system in general, it has the following components specifically for teaching and learning management:  assignment management,  classroom  discussion assistant, and AI type of automatic grading engine. The assignment can be reading questions, homework, tests or project with grading rubrics.  Assignment managing routines include editing, previewing, answering, grading and reviewing.   Classroom discussion assistant component enables all students, instead of the dominant </w:t>
+      </w:r>
+      <w:proofErr w:type="spellStart"/>
+      <w:r>
+        <w:rPr>
+          <w:rFonts w:ascii="Times New Roman" w:hAnsi="Times New Roman" w:cs="Times New Roman"/>
+          <w:sz w:val="24"/>
+          <w:szCs w:val="24"/>
+        </w:rPr>
+        <w:t>talkers,to</w:t>
+      </w:r>
+      <w:proofErr w:type="spellEnd"/>
+      <w:r>
+        <w:rPr>
+          <w:rFonts w:ascii="Times New Roman" w:hAnsi="Times New Roman" w:cs="Times New Roman"/>
+          <w:sz w:val="24"/>
+          <w:szCs w:val="24"/>
+        </w:rPr>
+        <w:t xml:space="preserve"> contribute to the discussion topics, and monitors, records, analyzes and displays details of student’s participation and performance. </w:t>
       </w:r>
     </w:p>
     <w:p>
@@ -2730,60 +2691,6 @@
           <w:szCs w:val="24"/>
         </w:rPr>
         <w:t>:  The system has been developed and is already working.</w:t>
-      </w:r>
-    </w:p>
-    <w:p>
-      <w:pPr>
-        <w:jc w:val="both"/>
-        <w:rPr>
-          <w:rFonts w:ascii="Times New Roman" w:hAnsi="Times New Roman" w:cs="Times New Roman"/>
-          <w:sz w:val="24"/>
-          <w:szCs w:val="24"/>
-        </w:rPr>
-      </w:pPr>
-      <w:r>
-        <w:rPr>
-          <w:rFonts w:ascii="Times New Roman" w:hAnsi="Times New Roman" w:cs="Times New Roman"/>
-          <w:b/>
-          <w:sz w:val="24"/>
-          <w:szCs w:val="24"/>
-        </w:rPr>
-        <w:t>Time Frame</w:t>
-      </w:r>
-      <w:r>
-        <w:rPr>
-          <w:rFonts w:ascii="Times New Roman" w:hAnsi="Times New Roman" w:cs="Times New Roman"/>
-          <w:sz w:val="24"/>
-          <w:szCs w:val="24"/>
-        </w:rPr>
-        <w:t>:  It will take two weeks to write the paper</w:t>
-      </w:r>
-    </w:p>
-    <w:p>
-      <w:pPr>
-        <w:jc w:val="both"/>
-        <w:rPr>
-          <w:rFonts w:ascii="Times New Roman" w:hAnsi="Times New Roman" w:cs="Times New Roman"/>
-          <w:sz w:val="24"/>
-          <w:szCs w:val="24"/>
-        </w:rPr>
-      </w:pPr>
-      <w:r>
-        <w:rPr>
-          <w:rFonts w:ascii="Times New Roman" w:hAnsi="Times New Roman" w:cs="Times New Roman"/>
-          <w:b/>
-          <w:sz w:val="24"/>
-          <w:szCs w:val="24"/>
-        </w:rPr>
-        <w:t>Difficult Part</w:t>
-      </w:r>
-      <w:r>
-        <w:rPr>
-          <w:rFonts w:ascii="Times New Roman" w:hAnsi="Times New Roman" w:cs="Times New Roman"/>
-          <w:sz w:val="24"/>
-          <w:szCs w:val="24"/>
-        </w:rPr>
-        <w:t>: integration of references</w:t>
       </w:r>
     </w:p>
     <w:p>
@@ -3055,28 +2962,29 @@
           <w:sz w:val="24"/>
           <w:szCs w:val="24"/>
         </w:rPr>
-        <w:t>Time Frame</w:t>
-      </w:r>
-      <w:r>
-        <w:rPr>
-          <w:rFonts w:ascii="Times New Roman" w:hAnsi="Times New Roman" w:cs="Times New Roman"/>
-          <w:sz w:val="24"/>
-          <w:szCs w:val="24"/>
-        </w:rPr>
-        <w:t>: two weeks</w:t>
+        <w:t xml:space="preserve"> </w:t>
       </w:r>
     </w:p>
     <w:p>
       <w:pPr>
         <w:pStyle w:val="ListParagraph"/>
         <w:ind w:left="0"/>
-        <w:jc w:val="both"/>
-        <w:rPr>
-          <w:rFonts w:ascii="Times New Roman" w:hAnsi="Times New Roman" w:cs="Times New Roman"/>
-          <w:sz w:val="24"/>
-          <w:szCs w:val="24"/>
-        </w:rPr>
-      </w:pPr>
+        <w:rPr>
+          <w:rFonts w:ascii="Times New Roman" w:hAnsi="Times New Roman" w:cs="Times New Roman"/>
+          <w:b/>
+          <w:sz w:val="24"/>
+          <w:szCs w:val="24"/>
+        </w:rPr>
+      </w:pPr>
+      <w:r>
+        <w:rPr>
+          <w:rFonts w:ascii="Times New Roman" w:hAnsi="Times New Roman" w:cs="Times New Roman"/>
+          <w:b/>
+          <w:sz w:val="24"/>
+          <w:szCs w:val="24"/>
+        </w:rPr>
+        <w:t>5:</w:t>
+      </w:r>
     </w:p>
     <w:p>
       <w:pPr>
@@ -3089,23 +2997,6 @@
           <w:szCs w:val="24"/>
         </w:rPr>
       </w:pPr>
-      <w:r>
-        <w:rPr>
-          <w:rFonts w:ascii="Times New Roman" w:hAnsi="Times New Roman" w:cs="Times New Roman"/>
-          <w:b/>
-          <w:sz w:val="24"/>
-          <w:szCs w:val="24"/>
-        </w:rPr>
-        <w:t>Difficult part</w:t>
-      </w:r>
-      <w:r>
-        <w:rPr>
-          <w:rFonts w:ascii="Times New Roman" w:hAnsi="Times New Roman" w:cs="Times New Roman"/>
-          <w:sz w:val="24"/>
-          <w:szCs w:val="24"/>
-        </w:rPr>
-        <w:t xml:space="preserve">: reference integration. </w:t>
-      </w:r>
     </w:p>
     <w:p>
       <w:pPr>
@@ -3118,27 +3009,45 @@
           <w:szCs w:val="24"/>
         </w:rPr>
       </w:pPr>
+      <w:proofErr w:type="spellStart"/>
+      <w:r>
+        <w:rPr>
+          <w:rFonts w:ascii="Times New Roman" w:hAnsi="Times New Roman" w:cs="Times New Roman"/>
+          <w:b/>
+          <w:sz w:val="24"/>
+          <w:szCs w:val="24"/>
+        </w:rPr>
+        <w:t>Title:</w:t>
+      </w:r>
+      <w:r>
+        <w:rPr>
+          <w:rFonts w:ascii="Times New Roman" w:hAnsi="Times New Roman" w:cs="Times New Roman"/>
+          <w:sz w:val="24"/>
+          <w:szCs w:val="24"/>
+        </w:rPr>
+        <w:t>A</w:t>
+      </w:r>
+      <w:proofErr w:type="spellEnd"/>
+      <w:r>
+        <w:rPr>
+          <w:rFonts w:ascii="Times New Roman" w:hAnsi="Times New Roman" w:cs="Times New Roman"/>
+          <w:sz w:val="24"/>
+          <w:szCs w:val="24"/>
+        </w:rPr>
+        <w:t xml:space="preserve"> Thick-Client-Thin-server Distributed  System for Course Registration</w:t>
+      </w:r>
     </w:p>
     <w:p>
       <w:pPr>
         <w:pStyle w:val="ListParagraph"/>
         <w:ind w:left="0"/>
-        <w:rPr>
-          <w:rFonts w:ascii="Times New Roman" w:hAnsi="Times New Roman" w:cs="Times New Roman"/>
-          <w:b/>
-          <w:sz w:val="24"/>
-          <w:szCs w:val="24"/>
-        </w:rPr>
-      </w:pPr>
-      <w:r>
-        <w:rPr>
-          <w:rFonts w:ascii="Times New Roman" w:hAnsi="Times New Roman" w:cs="Times New Roman"/>
-          <w:b/>
-          <w:sz w:val="24"/>
-          <w:szCs w:val="24"/>
-        </w:rPr>
-        <w:t>5:</w:t>
-      </w:r>
+        <w:jc w:val="both"/>
+        <w:rPr>
+          <w:rFonts w:ascii="Times New Roman" w:hAnsi="Times New Roman" w:cs="Times New Roman"/>
+          <w:sz w:val="24"/>
+          <w:szCs w:val="24"/>
+        </w:rPr>
+      </w:pPr>
     </w:p>
     <w:p>
       <w:pPr>
@@ -3151,59 +3060,6 @@
           <w:szCs w:val="24"/>
         </w:rPr>
       </w:pPr>
-    </w:p>
-    <w:p>
-      <w:pPr>
-        <w:pStyle w:val="ListParagraph"/>
-        <w:ind w:left="0"/>
-        <w:jc w:val="both"/>
-        <w:rPr>
-          <w:rFonts w:ascii="Times New Roman" w:hAnsi="Times New Roman" w:cs="Times New Roman"/>
-          <w:sz w:val="24"/>
-          <w:szCs w:val="24"/>
-        </w:rPr>
-      </w:pPr>
-      <w:r>
-        <w:rPr>
-          <w:rFonts w:ascii="Times New Roman" w:hAnsi="Times New Roman" w:cs="Times New Roman"/>
-          <w:b/>
-          <w:sz w:val="24"/>
-          <w:szCs w:val="24"/>
-        </w:rPr>
-        <w:t>Title:</w:t>
-      </w:r>
-      <w:r>
-        <w:rPr>
-          <w:rFonts w:ascii="Times New Roman" w:hAnsi="Times New Roman" w:cs="Times New Roman"/>
-          <w:sz w:val="24"/>
-          <w:szCs w:val="24"/>
-        </w:rPr>
-        <w:t>A Thick-Client-Thin-server Distributed  System for Course Registration</w:t>
-      </w:r>
-    </w:p>
-    <w:p>
-      <w:pPr>
-        <w:pStyle w:val="ListParagraph"/>
-        <w:ind w:left="0"/>
-        <w:jc w:val="both"/>
-        <w:rPr>
-          <w:rFonts w:ascii="Times New Roman" w:hAnsi="Times New Roman" w:cs="Times New Roman"/>
-          <w:sz w:val="24"/>
-          <w:szCs w:val="24"/>
-        </w:rPr>
-      </w:pPr>
-    </w:p>
-    <w:p>
-      <w:pPr>
-        <w:pStyle w:val="ListParagraph"/>
-        <w:ind w:left="0"/>
-        <w:jc w:val="both"/>
-        <w:rPr>
-          <w:rFonts w:ascii="Times New Roman" w:hAnsi="Times New Roman" w:cs="Times New Roman"/>
-          <w:sz w:val="24"/>
-          <w:szCs w:val="24"/>
-        </w:rPr>
-      </w:pPr>
       <w:r>
         <w:rPr>
           <w:rFonts w:ascii="Times New Roman" w:hAnsi="Times New Roman" w:cs="Times New Roman"/>
@@ -3265,26 +3121,8 @@
           <w:sz w:val="24"/>
           <w:szCs w:val="24"/>
         </w:rPr>
-        <w:t>Time Frame</w:t>
-      </w:r>
-      <w:r>
-        <w:rPr>
-          <w:rFonts w:ascii="Times New Roman" w:hAnsi="Times New Roman" w:cs="Times New Roman"/>
-          <w:sz w:val="24"/>
-          <w:szCs w:val="24"/>
-        </w:rPr>
-        <w:t>: 10 days</w:t>
-      </w:r>
-    </w:p>
-    <w:p>
-      <w:pPr>
-        <w:jc w:val="both"/>
-        <w:rPr>
-          <w:rFonts w:ascii="Times New Roman" w:hAnsi="Times New Roman" w:cs="Times New Roman"/>
-          <w:sz w:val="24"/>
-          <w:szCs w:val="24"/>
-        </w:rPr>
-      </w:pPr>
+        <w:t xml:space="preserve"> </w:t>
+      </w:r>
     </w:p>
     <w:p>
       <w:pPr>
@@ -3438,33 +3276,6 @@
           <w:sz w:val="24"/>
           <w:szCs w:val="24"/>
         </w:rPr>
-        <w:t>Time frame</w:t>
-      </w:r>
-      <w:r>
-        <w:rPr>
-          <w:rFonts w:ascii="Times New Roman" w:hAnsi="Times New Roman" w:cs="Times New Roman"/>
-          <w:sz w:val="24"/>
-          <w:szCs w:val="24"/>
-        </w:rPr>
-        <w:t>: 20 days.</w:t>
-      </w:r>
-    </w:p>
-    <w:p>
-      <w:pPr>
-        <w:jc w:val="both"/>
-        <w:rPr>
-          <w:rFonts w:ascii="Times New Roman" w:hAnsi="Times New Roman" w:cs="Times New Roman"/>
-          <w:sz w:val="24"/>
-          <w:szCs w:val="24"/>
-        </w:rPr>
-      </w:pPr>
-      <w:r>
-        <w:rPr>
-          <w:rFonts w:ascii="Times New Roman" w:hAnsi="Times New Roman" w:cs="Times New Roman"/>
-          <w:b/>
-          <w:sz w:val="24"/>
-          <w:szCs w:val="24"/>
-        </w:rPr>
         <w:t>Targeted Journal</w:t>
       </w:r>
       <w:r>
@@ -3671,38 +3482,20 @@
         <w:jc w:val="both"/>
         <w:rPr>
           <w:rFonts w:ascii="Times New Roman" w:hAnsi="Times New Roman" w:cs="Times New Roman"/>
-          <w:sz w:val="24"/>
-          <w:szCs w:val="24"/>
-        </w:rPr>
-      </w:pPr>
-      <w:r>
-        <w:rPr>
-          <w:rFonts w:ascii="Times New Roman" w:hAnsi="Times New Roman" w:cs="Times New Roman"/>
-          <w:b/>
-          <w:sz w:val="24"/>
-          <w:szCs w:val="24"/>
-        </w:rPr>
-        <w:t>Time frame</w:t>
-      </w:r>
-      <w:r>
-        <w:rPr>
-          <w:rFonts w:ascii="Times New Roman" w:hAnsi="Times New Roman" w:cs="Times New Roman"/>
-          <w:sz w:val="24"/>
-          <w:szCs w:val="24"/>
-        </w:rPr>
-        <w:t>:  two weeks.</w:t>
-      </w:r>
-    </w:p>
-    <w:p>
-      <w:pPr>
-        <w:jc w:val="both"/>
-        <w:rPr>
-          <w:rFonts w:ascii="Times New Roman" w:hAnsi="Times New Roman" w:cs="Times New Roman"/>
-          <w:b/>
-          <w:sz w:val="24"/>
-          <w:szCs w:val="24"/>
-        </w:rPr>
-      </w:pPr>
+          <w:b/>
+          <w:sz w:val="24"/>
+          <w:szCs w:val="24"/>
+        </w:rPr>
+      </w:pPr>
+      <w:r>
+        <w:rPr>
+          <w:rFonts w:ascii="Times New Roman" w:hAnsi="Times New Roman" w:cs="Times New Roman"/>
+          <w:b/>
+          <w:sz w:val="24"/>
+          <w:szCs w:val="24"/>
+        </w:rPr>
+        <w:t xml:space="preserve"> </w:t>
+      </w:r>
     </w:p>
     <w:p>
       <w:pPr>
@@ -3789,7 +3582,25 @@
           <w:sz w:val="24"/>
           <w:szCs w:val="24"/>
         </w:rPr>
-        <w:t xml:space="preserve"> (1) Instant LaTex displaying without compilation </w:t>
+        <w:t xml:space="preserve"> (1) Instant </w:t>
+      </w:r>
+      <w:proofErr w:type="spellStart"/>
+      <w:r>
+        <w:rPr>
+          <w:rFonts w:ascii="Times New Roman" w:hAnsi="Times New Roman" w:cs="Times New Roman"/>
+          <w:sz w:val="24"/>
+          <w:szCs w:val="24"/>
+        </w:rPr>
+        <w:t>LaTex</w:t>
+      </w:r>
+      <w:proofErr w:type="spellEnd"/>
+      <w:r>
+        <w:rPr>
+          <w:rFonts w:ascii="Times New Roman" w:hAnsi="Times New Roman" w:cs="Times New Roman"/>
+          <w:sz w:val="24"/>
+          <w:szCs w:val="24"/>
+        </w:rPr>
+        <w:t xml:space="preserve"> displaying without compilation </w:t>
       </w:r>
     </w:p>
     <w:p>
@@ -3908,7 +3719,25 @@
           <w:sz w:val="24"/>
           <w:szCs w:val="24"/>
         </w:rPr>
-        <w:t xml:space="preserve">(8) QRcode-enabled remote controlling by mobile device </w:t>
+        <w:t xml:space="preserve">(8) </w:t>
+      </w:r>
+      <w:proofErr w:type="spellStart"/>
+      <w:r>
+        <w:rPr>
+          <w:rFonts w:ascii="Times New Roman" w:hAnsi="Times New Roman" w:cs="Times New Roman"/>
+          <w:sz w:val="24"/>
+          <w:szCs w:val="24"/>
+        </w:rPr>
+        <w:t>QRcode</w:t>
+      </w:r>
+      <w:proofErr w:type="spellEnd"/>
+      <w:r>
+        <w:rPr>
+          <w:rFonts w:ascii="Times New Roman" w:hAnsi="Times New Roman" w:cs="Times New Roman"/>
+          <w:sz w:val="24"/>
+          <w:szCs w:val="24"/>
+        </w:rPr>
+        <w:t xml:space="preserve">-enabled remote controlling by mobile device </w:t>
       </w:r>
     </w:p>
     <w:p>
@@ -4004,15 +3833,7 @@
           <w:sz w:val="24"/>
           <w:szCs w:val="24"/>
         </w:rPr>
-        <w:t>Time frame</w:t>
-      </w:r>
-      <w:r>
-        <w:rPr>
-          <w:rFonts w:ascii="Times New Roman" w:hAnsi="Times New Roman" w:cs="Times New Roman"/>
-          <w:sz w:val="24"/>
-          <w:szCs w:val="24"/>
-        </w:rPr>
-        <w:t>:  two weeks.</w:t>
+        <w:t xml:space="preserve"> </w:t>
       </w:r>
     </w:p>
     <w:p>
@@ -4058,7 +3879,7 @@
       <w:lvlText w:val="%1."/>
       <w:lvlJc w:val="left"/>
       <w:pPr>
-        <w:ind w:left="1080" w:hanging="360"/>
+        <w:ind w:left="990" w:hanging="360"/>
       </w:pPr>
       <w:rPr>
         <w:rFonts w:hint="default"/>
@@ -4070,7 +3891,7 @@
       <w:lvlText w:val="%2."/>
       <w:lvlJc w:val="left"/>
       <w:pPr>
-        <w:ind w:left="1800" w:hanging="360"/>
+        <w:ind w:left="1710" w:hanging="360"/>
       </w:pPr>
     </w:lvl>
     <w:lvl w:ilvl="2" w:tplc="0409001B" w:tentative="1">
@@ -4079,7 +3900,7 @@
       <w:lvlText w:val="%3."/>
       <w:lvlJc w:val="right"/>
       <w:pPr>
-        <w:ind w:left="2520" w:hanging="180"/>
+        <w:ind w:left="2430" w:hanging="180"/>
       </w:pPr>
     </w:lvl>
     <w:lvl w:ilvl="3" w:tplc="0409000F" w:tentative="1">
@@ -4088,7 +3909,7 @@
       <w:lvlText w:val="%4."/>
       <w:lvlJc w:val="left"/>
       <w:pPr>
-        <w:ind w:left="3240" w:hanging="360"/>
+        <w:ind w:left="3150" w:hanging="360"/>
       </w:pPr>
     </w:lvl>
     <w:lvl w:ilvl="4" w:tplc="04090019" w:tentative="1">
@@ -4097,7 +3918,7 @@
       <w:lvlText w:val="%5."/>
       <w:lvlJc w:val="left"/>
       <w:pPr>
-        <w:ind w:left="3960" w:hanging="360"/>
+        <w:ind w:left="3870" w:hanging="360"/>
       </w:pPr>
     </w:lvl>
     <w:lvl w:ilvl="5" w:tplc="0409001B" w:tentative="1">
@@ -4106,7 +3927,7 @@
       <w:lvlText w:val="%6."/>
       <w:lvlJc w:val="right"/>
       <w:pPr>
-        <w:ind w:left="4680" w:hanging="180"/>
+        <w:ind w:left="4590" w:hanging="180"/>
       </w:pPr>
     </w:lvl>
     <w:lvl w:ilvl="6" w:tplc="0409000F" w:tentative="1">
@@ -4115,7 +3936,7 @@
       <w:lvlText w:val="%7."/>
       <w:lvlJc w:val="left"/>
       <w:pPr>
-        <w:ind w:left="5400" w:hanging="360"/>
+        <w:ind w:left="5310" w:hanging="360"/>
       </w:pPr>
     </w:lvl>
     <w:lvl w:ilvl="7" w:tplc="04090019" w:tentative="1">
@@ -4124,7 +3945,7 @@
       <w:lvlText w:val="%8."/>
       <w:lvlJc w:val="left"/>
       <w:pPr>
-        <w:ind w:left="6120" w:hanging="360"/>
+        <w:ind w:left="6030" w:hanging="360"/>
       </w:pPr>
     </w:lvl>
     <w:lvl w:ilvl="8" w:tplc="0409001B" w:tentative="1">
@@ -4133,11 +3954,189 @@
       <w:lvlText w:val="%9."/>
       <w:lvlJc w:val="right"/>
       <w:pPr>
-        <w:ind w:left="6840" w:hanging="180"/>
+        <w:ind w:left="6750" w:hanging="180"/>
       </w:pPr>
     </w:lvl>
   </w:abstractNum>
   <w:abstractNum w:abstractNumId="1" w15:restartNumberingAfterBreak="0">
+    <w:nsid w:val="3845747A"/>
+    <w:multiLevelType w:val="hybridMultilevel"/>
+    <w:tmpl w:val="A3F2F7D2"/>
+    <w:lvl w:ilvl="0" w:tplc="1A881FDE">
+      <w:start w:val="1"/>
+      <w:numFmt w:val="upperLetter"/>
+      <w:lvlText w:val="%1."/>
+      <w:lvlJc w:val="left"/>
+      <w:pPr>
+        <w:ind w:left="990" w:hanging="360"/>
+      </w:pPr>
+      <w:rPr>
+        <w:rFonts w:asciiTheme="minorHAnsi" w:eastAsiaTheme="minorEastAsia" w:hAnsiTheme="minorHAnsi" w:cstheme="minorBidi"/>
+      </w:rPr>
+    </w:lvl>
+    <w:lvl w:ilvl="1" w:tplc="04090019">
+      <w:start w:val="1"/>
+      <w:numFmt w:val="lowerLetter"/>
+      <w:lvlText w:val="%2."/>
+      <w:lvlJc w:val="left"/>
+      <w:pPr>
+        <w:ind w:left="1470" w:hanging="360"/>
+      </w:pPr>
+    </w:lvl>
+    <w:lvl w:ilvl="2" w:tplc="0409001B">
+      <w:start w:val="1"/>
+      <w:numFmt w:val="lowerRoman"/>
+      <w:lvlText w:val="%3."/>
+      <w:lvlJc w:val="right"/>
+      <w:pPr>
+        <w:ind w:left="2190" w:hanging="180"/>
+      </w:pPr>
+    </w:lvl>
+    <w:lvl w:ilvl="3" w:tplc="0409000F" w:tentative="1">
+      <w:start w:val="1"/>
+      <w:numFmt w:val="decimal"/>
+      <w:lvlText w:val="%4."/>
+      <w:lvlJc w:val="left"/>
+      <w:pPr>
+        <w:ind w:left="2910" w:hanging="360"/>
+      </w:pPr>
+    </w:lvl>
+    <w:lvl w:ilvl="4" w:tplc="04090019" w:tentative="1">
+      <w:start w:val="1"/>
+      <w:numFmt w:val="lowerLetter"/>
+      <w:lvlText w:val="%5."/>
+      <w:lvlJc w:val="left"/>
+      <w:pPr>
+        <w:ind w:left="3630" w:hanging="360"/>
+      </w:pPr>
+    </w:lvl>
+    <w:lvl w:ilvl="5" w:tplc="0409001B" w:tentative="1">
+      <w:start w:val="1"/>
+      <w:numFmt w:val="lowerRoman"/>
+      <w:lvlText w:val="%6."/>
+      <w:lvlJc w:val="right"/>
+      <w:pPr>
+        <w:ind w:left="4350" w:hanging="180"/>
+      </w:pPr>
+    </w:lvl>
+    <w:lvl w:ilvl="6" w:tplc="0409000F" w:tentative="1">
+      <w:start w:val="1"/>
+      <w:numFmt w:val="decimal"/>
+      <w:lvlText w:val="%7."/>
+      <w:lvlJc w:val="left"/>
+      <w:pPr>
+        <w:ind w:left="5070" w:hanging="360"/>
+      </w:pPr>
+    </w:lvl>
+    <w:lvl w:ilvl="7" w:tplc="04090019" w:tentative="1">
+      <w:start w:val="1"/>
+      <w:numFmt w:val="lowerLetter"/>
+      <w:lvlText w:val="%8."/>
+      <w:lvlJc w:val="left"/>
+      <w:pPr>
+        <w:ind w:left="5790" w:hanging="360"/>
+      </w:pPr>
+    </w:lvl>
+    <w:lvl w:ilvl="8" w:tplc="0409001B" w:tentative="1">
+      <w:start w:val="1"/>
+      <w:numFmt w:val="lowerRoman"/>
+      <w:lvlText w:val="%9."/>
+      <w:lvlJc w:val="right"/>
+      <w:pPr>
+        <w:ind w:left="6510" w:hanging="180"/>
+      </w:pPr>
+    </w:lvl>
+  </w:abstractNum>
+  <w:abstractNum w:abstractNumId="2" w15:restartNumberingAfterBreak="0">
+    <w:nsid w:val="52FD0906"/>
+    <w:multiLevelType w:val="hybridMultilevel"/>
+    <w:tmpl w:val="8780C872"/>
+    <w:lvl w:ilvl="0" w:tplc="786E7BB8">
+      <w:start w:val="2"/>
+      <w:numFmt w:val="upperLetter"/>
+      <w:lvlText w:val="%1."/>
+      <w:lvlJc w:val="left"/>
+      <w:pPr>
+        <w:ind w:left="990" w:hanging="360"/>
+      </w:pPr>
+      <w:rPr>
+        <w:rFonts w:hint="default"/>
+      </w:rPr>
+    </w:lvl>
+    <w:lvl w:ilvl="1" w:tplc="04090019" w:tentative="1">
+      <w:start w:val="1"/>
+      <w:numFmt w:val="lowerLetter"/>
+      <w:lvlText w:val="%2."/>
+      <w:lvlJc w:val="left"/>
+      <w:pPr>
+        <w:ind w:left="1710" w:hanging="360"/>
+      </w:pPr>
+    </w:lvl>
+    <w:lvl w:ilvl="2" w:tplc="0409001B" w:tentative="1">
+      <w:start w:val="1"/>
+      <w:numFmt w:val="lowerRoman"/>
+      <w:lvlText w:val="%3."/>
+      <w:lvlJc w:val="right"/>
+      <w:pPr>
+        <w:ind w:left="2430" w:hanging="180"/>
+      </w:pPr>
+    </w:lvl>
+    <w:lvl w:ilvl="3" w:tplc="0409000F" w:tentative="1">
+      <w:start w:val="1"/>
+      <w:numFmt w:val="decimal"/>
+      <w:lvlText w:val="%4."/>
+      <w:lvlJc w:val="left"/>
+      <w:pPr>
+        <w:ind w:left="3150" w:hanging="360"/>
+      </w:pPr>
+    </w:lvl>
+    <w:lvl w:ilvl="4" w:tplc="04090019" w:tentative="1">
+      <w:start w:val="1"/>
+      <w:numFmt w:val="lowerLetter"/>
+      <w:lvlText w:val="%5."/>
+      <w:lvlJc w:val="left"/>
+      <w:pPr>
+        <w:ind w:left="3870" w:hanging="360"/>
+      </w:pPr>
+    </w:lvl>
+    <w:lvl w:ilvl="5" w:tplc="0409001B" w:tentative="1">
+      <w:start w:val="1"/>
+      <w:numFmt w:val="lowerRoman"/>
+      <w:lvlText w:val="%6."/>
+      <w:lvlJc w:val="right"/>
+      <w:pPr>
+        <w:ind w:left="4590" w:hanging="180"/>
+      </w:pPr>
+    </w:lvl>
+    <w:lvl w:ilvl="6" w:tplc="0409000F" w:tentative="1">
+      <w:start w:val="1"/>
+      <w:numFmt w:val="decimal"/>
+      <w:lvlText w:val="%7."/>
+      <w:lvlJc w:val="left"/>
+      <w:pPr>
+        <w:ind w:left="5310" w:hanging="360"/>
+      </w:pPr>
+    </w:lvl>
+    <w:lvl w:ilvl="7" w:tplc="04090019" w:tentative="1">
+      <w:start w:val="1"/>
+      <w:numFmt w:val="lowerLetter"/>
+      <w:lvlText w:val="%8."/>
+      <w:lvlJc w:val="left"/>
+      <w:pPr>
+        <w:ind w:left="6030" w:hanging="360"/>
+      </w:pPr>
+    </w:lvl>
+    <w:lvl w:ilvl="8" w:tplc="0409001B" w:tentative="1">
+      <w:start w:val="1"/>
+      <w:numFmt w:val="lowerRoman"/>
+      <w:lvlText w:val="%9."/>
+      <w:lvlJc w:val="right"/>
+      <w:pPr>
+        <w:ind w:left="6750" w:hanging="180"/>
+      </w:pPr>
+    </w:lvl>
+  </w:abstractNum>
+  <w:abstractNum w:abstractNumId="3" w15:restartNumberingAfterBreak="0">
     <w:nsid w:val="557C44B5"/>
     <w:multiLevelType w:val="hybridMultilevel"/>
     <w:tmpl w:val="0BAC3C58"/>
@@ -4226,11 +4225,415 @@
       </w:pPr>
     </w:lvl>
   </w:abstractNum>
+  <w:abstractNum w:abstractNumId="4" w15:restartNumberingAfterBreak="0">
+    <w:nsid w:val="571212F7"/>
+    <w:multiLevelType w:val="hybridMultilevel"/>
+    <w:tmpl w:val="7FC64FE8"/>
+    <w:lvl w:ilvl="0" w:tplc="04090001">
+      <w:start w:val="1"/>
+      <w:numFmt w:val="bullet"/>
+      <w:lvlText w:val=""/>
+      <w:lvlJc w:val="left"/>
+      <w:pPr>
+        <w:ind w:left="720" w:hanging="360"/>
+      </w:pPr>
+      <w:rPr>
+        <w:rFonts w:ascii="Symbol" w:hAnsi="Symbol" w:hint="default"/>
+      </w:rPr>
+    </w:lvl>
+    <w:lvl w:ilvl="1" w:tplc="04090003">
+      <w:start w:val="1"/>
+      <w:numFmt w:val="bullet"/>
+      <w:lvlText w:val="o"/>
+      <w:lvlJc w:val="left"/>
+      <w:pPr>
+        <w:ind w:left="1440" w:hanging="360"/>
+      </w:pPr>
+      <w:rPr>
+        <w:rFonts w:ascii="Courier New" w:hAnsi="Courier New" w:cs="Courier New" w:hint="default"/>
+      </w:rPr>
+    </w:lvl>
+    <w:lvl w:ilvl="2" w:tplc="04090005">
+      <w:start w:val="1"/>
+      <w:numFmt w:val="bullet"/>
+      <w:lvlText w:val=""/>
+      <w:lvlJc w:val="left"/>
+      <w:pPr>
+        <w:ind w:left="2160" w:hanging="360"/>
+      </w:pPr>
+      <w:rPr>
+        <w:rFonts w:ascii="Wingdings" w:hAnsi="Wingdings" w:hint="default"/>
+      </w:rPr>
+    </w:lvl>
+    <w:lvl w:ilvl="3" w:tplc="04090001" w:tentative="1">
+      <w:start w:val="1"/>
+      <w:numFmt w:val="bullet"/>
+      <w:lvlText w:val=""/>
+      <w:lvlJc w:val="left"/>
+      <w:pPr>
+        <w:ind w:left="2880" w:hanging="360"/>
+      </w:pPr>
+      <w:rPr>
+        <w:rFonts w:ascii="Symbol" w:hAnsi="Symbol" w:hint="default"/>
+      </w:rPr>
+    </w:lvl>
+    <w:lvl w:ilvl="4" w:tplc="04090003" w:tentative="1">
+      <w:start w:val="1"/>
+      <w:numFmt w:val="bullet"/>
+      <w:lvlText w:val="o"/>
+      <w:lvlJc w:val="left"/>
+      <w:pPr>
+        <w:ind w:left="3600" w:hanging="360"/>
+      </w:pPr>
+      <w:rPr>
+        <w:rFonts w:ascii="Courier New" w:hAnsi="Courier New" w:cs="Courier New" w:hint="default"/>
+      </w:rPr>
+    </w:lvl>
+    <w:lvl w:ilvl="5" w:tplc="04090005" w:tentative="1">
+      <w:start w:val="1"/>
+      <w:numFmt w:val="bullet"/>
+      <w:lvlText w:val=""/>
+      <w:lvlJc w:val="left"/>
+      <w:pPr>
+        <w:ind w:left="4320" w:hanging="360"/>
+      </w:pPr>
+      <w:rPr>
+        <w:rFonts w:ascii="Wingdings" w:hAnsi="Wingdings" w:hint="default"/>
+      </w:rPr>
+    </w:lvl>
+    <w:lvl w:ilvl="6" w:tplc="04090001" w:tentative="1">
+      <w:start w:val="1"/>
+      <w:numFmt w:val="bullet"/>
+      <w:lvlText w:val=""/>
+      <w:lvlJc w:val="left"/>
+      <w:pPr>
+        <w:ind w:left="5040" w:hanging="360"/>
+      </w:pPr>
+      <w:rPr>
+        <w:rFonts w:ascii="Symbol" w:hAnsi="Symbol" w:hint="default"/>
+      </w:rPr>
+    </w:lvl>
+    <w:lvl w:ilvl="7" w:tplc="04090003" w:tentative="1">
+      <w:start w:val="1"/>
+      <w:numFmt w:val="bullet"/>
+      <w:lvlText w:val="o"/>
+      <w:lvlJc w:val="left"/>
+      <w:pPr>
+        <w:ind w:left="5760" w:hanging="360"/>
+      </w:pPr>
+      <w:rPr>
+        <w:rFonts w:ascii="Courier New" w:hAnsi="Courier New" w:cs="Courier New" w:hint="default"/>
+      </w:rPr>
+    </w:lvl>
+    <w:lvl w:ilvl="8" w:tplc="04090005" w:tentative="1">
+      <w:start w:val="1"/>
+      <w:numFmt w:val="bullet"/>
+      <w:lvlText w:val=""/>
+      <w:lvlJc w:val="left"/>
+      <w:pPr>
+        <w:ind w:left="6480" w:hanging="360"/>
+      </w:pPr>
+      <w:rPr>
+        <w:rFonts w:ascii="Wingdings" w:hAnsi="Wingdings" w:hint="default"/>
+      </w:rPr>
+    </w:lvl>
+  </w:abstractNum>
+  <w:abstractNum w:abstractNumId="5" w15:restartNumberingAfterBreak="0">
+    <w:nsid w:val="58DF3C55"/>
+    <w:multiLevelType w:val="hybridMultilevel"/>
+    <w:tmpl w:val="B7082E6C"/>
+    <w:lvl w:ilvl="0" w:tplc="3C1A1264">
+      <w:start w:val="1"/>
+      <w:numFmt w:val="decimal"/>
+      <w:lvlText w:val="%1."/>
+      <w:lvlJc w:val="left"/>
+      <w:pPr>
+        <w:ind w:left="960" w:hanging="360"/>
+      </w:pPr>
+      <w:rPr>
+        <w:rFonts w:hint="default"/>
+      </w:rPr>
+    </w:lvl>
+    <w:lvl w:ilvl="1" w:tplc="3C8E673C">
+      <w:start w:val="1"/>
+      <w:numFmt w:val="decimal"/>
+      <w:lvlText w:val="（%2）"/>
+      <w:lvlJc w:val="left"/>
+      <w:pPr>
+        <w:ind w:left="2040" w:hanging="720"/>
+      </w:pPr>
+      <w:rPr>
+        <w:rFonts w:hint="default"/>
+      </w:rPr>
+    </w:lvl>
+    <w:lvl w:ilvl="2" w:tplc="0409001B" w:tentative="1">
+      <w:start w:val="1"/>
+      <w:numFmt w:val="lowerRoman"/>
+      <w:lvlText w:val="%3."/>
+      <w:lvlJc w:val="right"/>
+      <w:pPr>
+        <w:ind w:left="2400" w:hanging="180"/>
+      </w:pPr>
+    </w:lvl>
+    <w:lvl w:ilvl="3" w:tplc="0409000F" w:tentative="1">
+      <w:start w:val="1"/>
+      <w:numFmt w:val="decimal"/>
+      <w:lvlText w:val="%4."/>
+      <w:lvlJc w:val="left"/>
+      <w:pPr>
+        <w:ind w:left="3120" w:hanging="360"/>
+      </w:pPr>
+    </w:lvl>
+    <w:lvl w:ilvl="4" w:tplc="04090019" w:tentative="1">
+      <w:start w:val="1"/>
+      <w:numFmt w:val="lowerLetter"/>
+      <w:lvlText w:val="%5."/>
+      <w:lvlJc w:val="left"/>
+      <w:pPr>
+        <w:ind w:left="3840" w:hanging="360"/>
+      </w:pPr>
+    </w:lvl>
+    <w:lvl w:ilvl="5" w:tplc="0409001B" w:tentative="1">
+      <w:start w:val="1"/>
+      <w:numFmt w:val="lowerRoman"/>
+      <w:lvlText w:val="%6."/>
+      <w:lvlJc w:val="right"/>
+      <w:pPr>
+        <w:ind w:left="4560" w:hanging="180"/>
+      </w:pPr>
+    </w:lvl>
+    <w:lvl w:ilvl="6" w:tplc="0409000F" w:tentative="1">
+      <w:start w:val="1"/>
+      <w:numFmt w:val="decimal"/>
+      <w:lvlText w:val="%7."/>
+      <w:lvlJc w:val="left"/>
+      <w:pPr>
+        <w:ind w:left="5280" w:hanging="360"/>
+      </w:pPr>
+    </w:lvl>
+    <w:lvl w:ilvl="7" w:tplc="04090019" w:tentative="1">
+      <w:start w:val="1"/>
+      <w:numFmt w:val="lowerLetter"/>
+      <w:lvlText w:val="%8."/>
+      <w:lvlJc w:val="left"/>
+      <w:pPr>
+        <w:ind w:left="6000" w:hanging="360"/>
+      </w:pPr>
+    </w:lvl>
+    <w:lvl w:ilvl="8" w:tplc="0409001B" w:tentative="1">
+      <w:start w:val="1"/>
+      <w:numFmt w:val="lowerRoman"/>
+      <w:lvlText w:val="%9."/>
+      <w:lvlJc w:val="right"/>
+      <w:pPr>
+        <w:ind w:left="6720" w:hanging="180"/>
+      </w:pPr>
+    </w:lvl>
+  </w:abstractNum>
+  <w:abstractNum w:abstractNumId="6" w15:restartNumberingAfterBreak="0">
+    <w:nsid w:val="5B14461D"/>
+    <w:multiLevelType w:val="hybridMultilevel"/>
+    <w:tmpl w:val="B728F798"/>
+    <w:lvl w:ilvl="0" w:tplc="3C1A1264">
+      <w:start w:val="1"/>
+      <w:numFmt w:val="decimal"/>
+      <w:lvlText w:val="%1."/>
+      <w:lvlJc w:val="left"/>
+      <w:pPr>
+        <w:ind w:left="990" w:hanging="360"/>
+      </w:pPr>
+      <w:rPr>
+        <w:rFonts w:hint="default"/>
+      </w:rPr>
+    </w:lvl>
+    <w:lvl w:ilvl="1" w:tplc="3C1A1264">
+      <w:start w:val="1"/>
+      <w:numFmt w:val="decimal"/>
+      <w:lvlText w:val="%2."/>
+      <w:lvlJc w:val="left"/>
+      <w:pPr>
+        <w:ind w:left="1470" w:hanging="360"/>
+      </w:pPr>
+      <w:rPr>
+        <w:rFonts w:hint="default"/>
+      </w:rPr>
+    </w:lvl>
+    <w:lvl w:ilvl="2" w:tplc="FFFFFFFF">
+      <w:start w:val="1"/>
+      <w:numFmt w:val="lowerRoman"/>
+      <w:lvlText w:val="%3."/>
+      <w:lvlJc w:val="right"/>
+      <w:pPr>
+        <w:ind w:left="2190" w:hanging="180"/>
+      </w:pPr>
+    </w:lvl>
+    <w:lvl w:ilvl="3" w:tplc="FFFFFFFF" w:tentative="1">
+      <w:start w:val="1"/>
+      <w:numFmt w:val="decimal"/>
+      <w:lvlText w:val="%4."/>
+      <w:lvlJc w:val="left"/>
+      <w:pPr>
+        <w:ind w:left="2910" w:hanging="360"/>
+      </w:pPr>
+    </w:lvl>
+    <w:lvl w:ilvl="4" w:tplc="FFFFFFFF" w:tentative="1">
+      <w:start w:val="1"/>
+      <w:numFmt w:val="lowerLetter"/>
+      <w:lvlText w:val="%5."/>
+      <w:lvlJc w:val="left"/>
+      <w:pPr>
+        <w:ind w:left="3630" w:hanging="360"/>
+      </w:pPr>
+    </w:lvl>
+    <w:lvl w:ilvl="5" w:tplc="FFFFFFFF" w:tentative="1">
+      <w:start w:val="1"/>
+      <w:numFmt w:val="lowerRoman"/>
+      <w:lvlText w:val="%6."/>
+      <w:lvlJc w:val="right"/>
+      <w:pPr>
+        <w:ind w:left="4350" w:hanging="180"/>
+      </w:pPr>
+    </w:lvl>
+    <w:lvl w:ilvl="6" w:tplc="FFFFFFFF" w:tentative="1">
+      <w:start w:val="1"/>
+      <w:numFmt w:val="decimal"/>
+      <w:lvlText w:val="%7."/>
+      <w:lvlJc w:val="left"/>
+      <w:pPr>
+        <w:ind w:left="5070" w:hanging="360"/>
+      </w:pPr>
+    </w:lvl>
+    <w:lvl w:ilvl="7" w:tplc="FFFFFFFF" w:tentative="1">
+      <w:start w:val="1"/>
+      <w:numFmt w:val="lowerLetter"/>
+      <w:lvlText w:val="%8."/>
+      <w:lvlJc w:val="left"/>
+      <w:pPr>
+        <w:ind w:left="5790" w:hanging="360"/>
+      </w:pPr>
+    </w:lvl>
+    <w:lvl w:ilvl="8" w:tplc="FFFFFFFF" w:tentative="1">
+      <w:start w:val="1"/>
+      <w:numFmt w:val="lowerRoman"/>
+      <w:lvlText w:val="%9."/>
+      <w:lvlJc w:val="right"/>
+      <w:pPr>
+        <w:ind w:left="6510" w:hanging="180"/>
+      </w:pPr>
+    </w:lvl>
+  </w:abstractNum>
+  <w:abstractNum w:abstractNumId="7" w15:restartNumberingAfterBreak="0">
+    <w:nsid w:val="7B9C60C4"/>
+    <w:multiLevelType w:val="hybridMultilevel"/>
+    <w:tmpl w:val="3CE8149C"/>
+    <w:lvl w:ilvl="0" w:tplc="FA262D38">
+      <w:start w:val="10"/>
+      <w:numFmt w:val="decimal"/>
+      <w:lvlText w:val="（%1）"/>
+      <w:lvlJc w:val="left"/>
+      <w:pPr>
+        <w:ind w:left="1800" w:hanging="720"/>
+      </w:pPr>
+      <w:rPr>
+        <w:rFonts w:hint="default"/>
+      </w:rPr>
+    </w:lvl>
+    <w:lvl w:ilvl="1" w:tplc="04090019" w:tentative="1">
+      <w:start w:val="1"/>
+      <w:numFmt w:val="lowerLetter"/>
+      <w:lvlText w:val="%2."/>
+      <w:lvlJc w:val="left"/>
+      <w:pPr>
+        <w:ind w:left="2160" w:hanging="360"/>
+      </w:pPr>
+    </w:lvl>
+    <w:lvl w:ilvl="2" w:tplc="0409001B" w:tentative="1">
+      <w:start w:val="1"/>
+      <w:numFmt w:val="lowerRoman"/>
+      <w:lvlText w:val="%3."/>
+      <w:lvlJc w:val="right"/>
+      <w:pPr>
+        <w:ind w:left="2880" w:hanging="180"/>
+      </w:pPr>
+    </w:lvl>
+    <w:lvl w:ilvl="3" w:tplc="0409000F" w:tentative="1">
+      <w:start w:val="1"/>
+      <w:numFmt w:val="decimal"/>
+      <w:lvlText w:val="%4."/>
+      <w:lvlJc w:val="left"/>
+      <w:pPr>
+        <w:ind w:left="3600" w:hanging="360"/>
+      </w:pPr>
+    </w:lvl>
+    <w:lvl w:ilvl="4" w:tplc="04090019" w:tentative="1">
+      <w:start w:val="1"/>
+      <w:numFmt w:val="lowerLetter"/>
+      <w:lvlText w:val="%5."/>
+      <w:lvlJc w:val="left"/>
+      <w:pPr>
+        <w:ind w:left="4320" w:hanging="360"/>
+      </w:pPr>
+    </w:lvl>
+    <w:lvl w:ilvl="5" w:tplc="0409001B" w:tentative="1">
+      <w:start w:val="1"/>
+      <w:numFmt w:val="lowerRoman"/>
+      <w:lvlText w:val="%6."/>
+      <w:lvlJc w:val="right"/>
+      <w:pPr>
+        <w:ind w:left="5040" w:hanging="180"/>
+      </w:pPr>
+    </w:lvl>
+    <w:lvl w:ilvl="6" w:tplc="0409000F" w:tentative="1">
+      <w:start w:val="1"/>
+      <w:numFmt w:val="decimal"/>
+      <w:lvlText w:val="%7."/>
+      <w:lvlJc w:val="left"/>
+      <w:pPr>
+        <w:ind w:left="5760" w:hanging="360"/>
+      </w:pPr>
+    </w:lvl>
+    <w:lvl w:ilvl="7" w:tplc="04090019" w:tentative="1">
+      <w:start w:val="1"/>
+      <w:numFmt w:val="lowerLetter"/>
+      <w:lvlText w:val="%8."/>
+      <w:lvlJc w:val="left"/>
+      <w:pPr>
+        <w:ind w:left="6480" w:hanging="360"/>
+      </w:pPr>
+    </w:lvl>
+    <w:lvl w:ilvl="8" w:tplc="0409001B" w:tentative="1">
+      <w:start w:val="1"/>
+      <w:numFmt w:val="lowerRoman"/>
+      <w:lvlText w:val="%9."/>
+      <w:lvlJc w:val="right"/>
+      <w:pPr>
+        <w:ind w:left="7200" w:hanging="180"/>
+      </w:pPr>
+    </w:lvl>
+  </w:abstractNum>
   <w:num w:numId="1">
-    <w:abstractNumId w:val="1"/>
+    <w:abstractNumId w:val="3"/>
   </w:num>
   <w:num w:numId="2">
     <w:abstractNumId w:val="0"/>
+  </w:num>
+  <w:num w:numId="3">
+    <w:abstractNumId w:val="7"/>
+  </w:num>
+  <w:num w:numId="4">
+    <w:abstractNumId w:val="4"/>
+  </w:num>
+  <w:num w:numId="5">
+    <w:abstractNumId w:val="5"/>
+  </w:num>
+  <w:num w:numId="6">
+    <w:abstractNumId w:val="1"/>
+  </w:num>
+  <w:num w:numId="7">
+    <w:abstractNumId w:val="2"/>
+  </w:num>
+  <w:num w:numId="8">
+    <w:abstractNumId w:val="6"/>
   </w:num>
 </w:numbering>
 </file>
